--- a/Requerimientos/Casos de uso Inicial Segunda Entrega/CUG0001-Generar CCM.docx
+++ b/Requerimientos/Casos de uso Inicial Segunda Entrega/CUG0001-Generar CCM.docx
@@ -415,10 +415,21 @@
               <w:rPr>
                 <w:rFonts w:ascii="Arial" w:hAnsi="Arial" w:cs="Arial"/>
                 <w:b/>
-                <w:sz w:val="36"/>
-                <w:szCs w:val="36"/>
+                <w:sz w:val="20"/>
+                <w:szCs w:val="20"/>
+                <w:highlight w:val="yellow"/>
               </w:rPr>
             </w:pPr>
+            <w:r>
+              <w:rPr>
+                <w:rFonts w:ascii="Arial" w:hAnsi="Arial" w:cs="Arial"/>
+                <w:b/>
+                <w:sz w:val="20"/>
+                <w:szCs w:val="20"/>
+                <w:highlight w:val="yellow"/>
+              </w:rPr>
+              <w:t>13/03/2017</w:t>
+            </w:r>
           </w:p>
         </w:tc>
         <w:tc>
@@ -434,10 +445,21 @@
               <w:rPr>
                 <w:rFonts w:ascii="Arial" w:hAnsi="Arial" w:cs="Arial"/>
                 <w:b/>
-                <w:sz w:val="36"/>
-                <w:szCs w:val="36"/>
+                <w:sz w:val="20"/>
+                <w:szCs w:val="20"/>
+                <w:highlight w:val="yellow"/>
               </w:rPr>
             </w:pPr>
+            <w:r>
+              <w:rPr>
+                <w:rFonts w:ascii="Arial" w:hAnsi="Arial" w:cs="Arial"/>
+                <w:b/>
+                <w:sz w:val="20"/>
+                <w:szCs w:val="20"/>
+                <w:highlight w:val="yellow"/>
+              </w:rPr>
+              <w:t>2.0</w:t>
+            </w:r>
           </w:p>
         </w:tc>
         <w:tc>
@@ -453,10 +475,21 @@
               <w:rPr>
                 <w:rFonts w:ascii="Arial" w:hAnsi="Arial" w:cs="Arial"/>
                 <w:b/>
-                <w:sz w:val="36"/>
-                <w:szCs w:val="36"/>
+                <w:sz w:val="20"/>
+                <w:szCs w:val="20"/>
+                <w:highlight w:val="yellow"/>
               </w:rPr>
             </w:pPr>
+            <w:r>
+              <w:rPr>
+                <w:rFonts w:ascii="Arial" w:hAnsi="Arial" w:cs="Arial"/>
+                <w:b/>
+                <w:sz w:val="20"/>
+                <w:szCs w:val="20"/>
+                <w:highlight w:val="yellow"/>
+              </w:rPr>
+              <w:t>Ajuste enviados por la concesión Runt</w:t>
+            </w:r>
           </w:p>
         </w:tc>
         <w:tc>
@@ -472,10 +505,21 @@
               <w:rPr>
                 <w:rFonts w:ascii="Arial" w:hAnsi="Arial" w:cs="Arial"/>
                 <w:b/>
-                <w:sz w:val="36"/>
-                <w:szCs w:val="36"/>
+                <w:sz w:val="20"/>
+                <w:szCs w:val="20"/>
+                <w:highlight w:val="yellow"/>
               </w:rPr>
             </w:pPr>
+            <w:r>
+              <w:rPr>
+                <w:rFonts w:ascii="Arial" w:hAnsi="Arial" w:cs="Arial"/>
+                <w:b/>
+                <w:sz w:val="20"/>
+                <w:szCs w:val="20"/>
+                <w:highlight w:val="yellow"/>
+              </w:rPr>
+              <w:t>Daniela Chicaíza</w:t>
+            </w:r>
           </w:p>
         </w:tc>
       </w:tr>
@@ -789,8 +833,6 @@
           <w:szCs w:val="20"/>
         </w:rPr>
       </w:pPr>
-      <w:bookmarkStart w:id="1" w:name="_GoBack"/>
-      <w:bookmarkEnd w:id="1"/>
     </w:p>
     <w:p>
       <w:pPr>
@@ -838,7 +880,7 @@
           <w:szCs w:val="20"/>
         </w:rPr>
       </w:pPr>
-      <w:bookmarkStart w:id="2" w:name="_Toc425771380"/>
+      <w:bookmarkStart w:id="1" w:name="_Toc425771380"/>
       <w:r>
         <w:rPr>
           <w:rFonts w:ascii="Arial" w:hAnsi="Arial" w:cs="Arial"/>
@@ -849,7 +891,7 @@
         </w:rPr>
         <w:t>Actores</w:t>
       </w:r>
-      <w:bookmarkEnd w:id="2"/>
+      <w:bookmarkEnd w:id="1"/>
     </w:p>
     <w:p>
       <w:pPr>
@@ -910,7 +952,7 @@
           <w:szCs w:val="20"/>
         </w:rPr>
       </w:pPr>
-      <w:bookmarkStart w:id="3" w:name="_Toc425771381"/>
+      <w:bookmarkStart w:id="2" w:name="_Toc425771381"/>
       <w:r>
         <w:rPr>
           <w:rFonts w:ascii="Arial" w:hAnsi="Arial" w:cs="Arial"/>
@@ -921,7 +963,7 @@
         </w:rPr>
         <w:t>Entradas</w:t>
       </w:r>
-      <w:bookmarkEnd w:id="3"/>
+      <w:bookmarkEnd w:id="2"/>
     </w:p>
     <w:p>
       <w:pPr>
@@ -993,7 +1035,7 @@
           <w:szCs w:val="20"/>
         </w:rPr>
       </w:pPr>
-      <w:bookmarkStart w:id="4" w:name="_Toc425771382"/>
+      <w:bookmarkStart w:id="3" w:name="_Toc425771382"/>
       <w:r>
         <w:rPr>
           <w:rFonts w:ascii="Arial" w:hAnsi="Arial" w:cs="Arial"/>
@@ -1004,7 +1046,7 @@
         </w:rPr>
         <w:t>Flujo básico de eventos</w:t>
       </w:r>
-      <w:bookmarkEnd w:id="4"/>
+      <w:bookmarkEnd w:id="3"/>
     </w:p>
     <w:p>
       <w:pPr>
@@ -1073,7 +1115,62 @@
           <w:szCs w:val="20"/>
           <w:lang w:val="es-ES"/>
         </w:rPr>
-        <w:t>El sistema selecciona vehículos a los que se les ha aprobado trámites de cancelación de matrícula de vehículos con PVB mayor o igual a 10500 kg, desde la fecha identificada en el paso anterior, con motivo de cancelación “Desintegración física total con fines de reconocimiento económico” cuya postulación haya sido aprobada.</w:t>
+        <w:t>El sistema selecciona vehículos a los que se les ha aprobado trámites de cancelación de matrícula de vehículos con P</w:t>
+      </w:r>
+      <w:r>
+        <w:rPr>
+          <w:rFonts w:ascii="Arial" w:hAnsi="Arial" w:cs="Arial"/>
+          <w:sz w:val="20"/>
+          <w:szCs w:val="20"/>
+          <w:lang w:val="es-ES"/>
+        </w:rPr>
+        <w:t>BV</w:t>
+      </w:r>
+      <w:r>
+        <w:rPr>
+          <w:rFonts w:ascii="Arial" w:hAnsi="Arial" w:cs="Arial"/>
+          <w:sz w:val="20"/>
+          <w:szCs w:val="20"/>
+          <w:lang w:val="es-ES"/>
+        </w:rPr>
+        <w:t xml:space="preserve"> mayor</w:t>
+      </w:r>
+      <w:r>
+        <w:rPr>
+          <w:rFonts w:ascii="Arial" w:hAnsi="Arial" w:cs="Arial"/>
+          <w:sz w:val="20"/>
+          <w:szCs w:val="20"/>
+          <w:lang w:val="es-ES"/>
+        </w:rPr>
+        <w:t xml:space="preserve"> a 10500 kg</w:t>
+      </w:r>
+      <w:r>
+        <w:rPr>
+          <w:rFonts w:ascii="Arial" w:hAnsi="Arial" w:cs="Arial"/>
+          <w:sz w:val="20"/>
+          <w:szCs w:val="20"/>
+          <w:lang w:val="es-ES"/>
+        </w:rPr>
+        <w:t xml:space="preserve"> </w:t>
+      </w:r>
+      <w:r>
+        <w:rPr>
+          <w:rFonts w:ascii="Arial" w:hAnsi="Arial" w:cs="Arial"/>
+          <w:sz w:val="20"/>
+          <w:szCs w:val="20"/>
+          <w:highlight w:val="yellow"/>
+          <w:lang w:val="es-ES"/>
+        </w:rPr>
+        <w:t>(El valor del peso es paramétrico)</w:t>
+      </w:r>
+      <w:r>
+        <w:rPr>
+          <w:rFonts w:ascii="Arial" w:hAnsi="Arial" w:cs="Arial"/>
+          <w:sz w:val="20"/>
+          <w:szCs w:val="20"/>
+          <w:lang w:val="es-ES"/>
+        </w:rPr>
+        <w:t>, desde la fecha identificada en el paso anterior, con motivo de cancelación “Desintegración física total con fines de reconocimiento económico” cuya postulación haya sido aprobada.</w:t>
       </w:r>
     </w:p>
     <w:p>
@@ -1092,6 +1189,7 @@
           <w:rFonts w:ascii="Arial" w:hAnsi="Arial" w:cs="Arial"/>
           <w:sz w:val="20"/>
           <w:szCs w:val="20"/>
+          <w:highlight w:val="yellow"/>
           <w:lang w:val="es-ES"/>
         </w:rPr>
       </w:pPr>
@@ -1102,7 +1200,79 @@
           <w:szCs w:val="20"/>
           <w:lang w:val="es-ES"/>
         </w:rPr>
-        <w:t>En caso de darse las condiciones se generará el CCM y debe quedar en estado NUEVO.</w:t>
+        <w:t>En caso de darse las condiciones se generará el CCM y debe quedar en estado NUEVO</w:t>
+      </w:r>
+      <w:r>
+        <w:rPr>
+          <w:rFonts w:ascii="Arial" w:hAnsi="Arial" w:cs="Arial"/>
+          <w:sz w:val="20"/>
+          <w:szCs w:val="20"/>
+          <w:highlight w:val="yellow"/>
+          <w:lang w:val="es-ES"/>
+        </w:rPr>
+        <w:t>, la información que se debe almacenar es la siguiente:</w:t>
+      </w:r>
+    </w:p>
+    <w:p>
+      <w:pPr>
+        <w:pStyle w:val="Prrafodelista"/>
+        <w:widowControl w:val="0"/>
+        <w:numPr>
+          <w:ilvl w:val="0"/>
+          <w:numId w:val="13"/>
+        </w:numPr>
+        <w:suppressAutoHyphens/>
+        <w:spacing w:after="0" w:line="240" w:lineRule="atLeast"/>
+        <w:contextualSpacing w:val="0"/>
+        <w:jc w:val="both"/>
+        <w:rPr>
+          <w:rFonts w:ascii="Arial" w:hAnsi="Arial" w:cs="Arial"/>
+          <w:sz w:val="20"/>
+          <w:szCs w:val="20"/>
+          <w:highlight w:val="yellow"/>
+          <w:lang w:val="es-ES"/>
+        </w:rPr>
+      </w:pPr>
+      <w:r>
+        <w:rPr>
+          <w:rFonts w:ascii="Arial" w:hAnsi="Arial" w:cs="Arial"/>
+          <w:sz w:val="20"/>
+          <w:szCs w:val="20"/>
+          <w:highlight w:val="yellow"/>
+          <w:lang w:val="es-ES"/>
+        </w:rPr>
+        <w:t>Identificador del CCM</w:t>
+      </w:r>
+    </w:p>
+    <w:p>
+      <w:pPr>
+        <w:pStyle w:val="Prrafodelista"/>
+        <w:widowControl w:val="0"/>
+        <w:numPr>
+          <w:ilvl w:val="0"/>
+          <w:numId w:val="13"/>
+        </w:numPr>
+        <w:suppressAutoHyphens/>
+        <w:spacing w:after="0" w:line="240" w:lineRule="atLeast"/>
+        <w:contextualSpacing w:val="0"/>
+        <w:jc w:val="both"/>
+        <w:rPr>
+          <w:rFonts w:ascii="Arial" w:hAnsi="Arial" w:cs="Arial"/>
+          <w:sz w:val="20"/>
+          <w:szCs w:val="20"/>
+          <w:highlight w:val="yellow"/>
+          <w:lang w:val="es-ES"/>
+        </w:rPr>
+      </w:pPr>
+      <w:r>
+        <w:rPr>
+          <w:rFonts w:ascii="Arial" w:hAnsi="Arial" w:cs="Arial"/>
+          <w:sz w:val="20"/>
+          <w:szCs w:val="20"/>
+          <w:highlight w:val="yellow"/>
+          <w:lang w:val="es-ES"/>
+        </w:rPr>
+        <w:t>Solicitud</w:t>
       </w:r>
     </w:p>
     <w:p>
@@ -1345,7 +1515,7 @@
           <w:szCs w:val="20"/>
         </w:rPr>
       </w:pPr>
-      <w:bookmarkStart w:id="5" w:name="_Toc425771383"/>
+      <w:bookmarkStart w:id="4" w:name="_Toc425771383"/>
       <w:r>
         <w:rPr>
           <w:rFonts w:ascii="Arial" w:hAnsi="Arial" w:cs="Arial"/>
@@ -1356,7 +1526,7 @@
         </w:rPr>
         <w:t>Flujos alternativos</w:t>
       </w:r>
-      <w:bookmarkEnd w:id="5"/>
+      <w:bookmarkEnd w:id="4"/>
     </w:p>
     <w:p>
       <w:pPr>
@@ -1430,6 +1600,36 @@
     <w:p>
       <w:pPr>
         <w:pStyle w:val="Prrafodelista"/>
+        <w:widowControl w:val="0"/>
+        <w:numPr>
+          <w:ilvl w:val="1"/>
+          <w:numId w:val="4"/>
+        </w:numPr>
+        <w:suppressAutoHyphens/>
+        <w:spacing w:after="0" w:line="276" w:lineRule="auto"/>
+        <w:contextualSpacing w:val="0"/>
+        <w:jc w:val="both"/>
+        <w:rPr>
+          <w:rFonts w:ascii="Arial" w:hAnsi="Arial" w:cs="Arial"/>
+          <w:sz w:val="20"/>
+          <w:szCs w:val="20"/>
+          <w:highlight w:val="yellow"/>
+        </w:rPr>
+      </w:pPr>
+      <w:r>
+        <w:rPr>
+          <w:rFonts w:ascii="Arial" w:hAnsi="Arial" w:cs="Arial"/>
+          <w:sz w:val="20"/>
+          <w:szCs w:val="20"/>
+          <w:highlight w:val="yellow"/>
+        </w:rPr>
+        <w:lastRenderedPageBreak/>
+        <w:t xml:space="preserve">El sistema continúa la ejecución del paso 2 del flujo básico de eventos con la fecha recuperada en el paso anterior. </w:t>
+      </w:r>
+    </w:p>
+    <w:p>
+      <w:pPr>
+        <w:pStyle w:val="Prrafodelista"/>
         <w:spacing w:line="276" w:lineRule="auto"/>
         <w:ind w:left="1364"/>
         <w:jc w:val="both"/>
@@ -1481,7 +1681,6 @@
           <w:sz w:val="20"/>
           <w:szCs w:val="20"/>
         </w:rPr>
-        <w:lastRenderedPageBreak/>
         <w:t>Si en el paso 1 del flujo básico de eventos, el sistema no ejecuta el proceso de generación de CCM, se presenta lo siguiente:</w:t>
       </w:r>
     </w:p>
@@ -1609,6 +1808,47 @@
     </w:p>
     <w:p>
       <w:pPr>
+        <w:widowControl w:val="0"/>
+        <w:suppressAutoHyphens/>
+        <w:spacing w:after="0" w:line="276" w:lineRule="auto"/>
+        <w:jc w:val="both"/>
+        <w:rPr>
+          <w:rFonts w:ascii="Arial" w:hAnsi="Arial" w:cs="Arial"/>
+          <w:sz w:val="20"/>
+          <w:szCs w:val="20"/>
+        </w:rPr>
+      </w:pPr>
+    </w:p>
+    <w:p>
+      <w:pPr>
+        <w:pStyle w:val="Prrafodelista"/>
+        <w:widowControl w:val="0"/>
+        <w:numPr>
+          <w:ilvl w:val="1"/>
+          <w:numId w:val="7"/>
+        </w:numPr>
+        <w:suppressAutoHyphens/>
+        <w:spacing w:after="0" w:line="276" w:lineRule="auto"/>
+        <w:jc w:val="both"/>
+        <w:rPr>
+          <w:rFonts w:ascii="Arial" w:hAnsi="Arial" w:cs="Arial"/>
+          <w:sz w:val="20"/>
+          <w:szCs w:val="20"/>
+          <w:highlight w:val="yellow"/>
+        </w:rPr>
+      </w:pPr>
+      <w:r>
+        <w:rPr>
+          <w:rFonts w:ascii="Arial" w:hAnsi="Arial" w:cs="Arial"/>
+          <w:sz w:val="20"/>
+          <w:szCs w:val="20"/>
+          <w:highlight w:val="yellow"/>
+        </w:rPr>
+        <w:t>El sistema finaliza la ejecución del caso de uso.</w:t>
+      </w:r>
+    </w:p>
+    <w:p>
+      <w:pPr>
         <w:spacing w:line="276" w:lineRule="auto"/>
         <w:jc w:val="both"/>
         <w:rPr>
@@ -1786,6 +2026,60 @@
     </w:p>
     <w:p>
       <w:pPr>
+        <w:widowControl w:val="0"/>
+        <w:suppressAutoHyphens/>
+        <w:spacing w:after="0" w:line="276" w:lineRule="auto"/>
+        <w:jc w:val="both"/>
+        <w:rPr>
+          <w:rFonts w:ascii="Arial" w:hAnsi="Arial" w:cs="Arial"/>
+          <w:sz w:val="20"/>
+          <w:szCs w:val="20"/>
+        </w:rPr>
+      </w:pPr>
+    </w:p>
+    <w:p>
+      <w:pPr>
+        <w:pStyle w:val="Prrafodelista"/>
+        <w:widowControl w:val="0"/>
+        <w:numPr>
+          <w:ilvl w:val="1"/>
+          <w:numId w:val="9"/>
+        </w:numPr>
+        <w:suppressAutoHyphens/>
+        <w:spacing w:after="0" w:line="276" w:lineRule="auto"/>
+        <w:jc w:val="both"/>
+        <w:rPr>
+          <w:rFonts w:ascii="Arial" w:hAnsi="Arial" w:cs="Arial"/>
+          <w:sz w:val="20"/>
+          <w:szCs w:val="20"/>
+          <w:highlight w:val="yellow"/>
+        </w:rPr>
+      </w:pPr>
+      <w:r>
+        <w:rPr>
+          <w:rFonts w:ascii="Arial" w:hAnsi="Arial" w:cs="Arial"/>
+          <w:sz w:val="20"/>
+          <w:szCs w:val="20"/>
+          <w:highlight w:val="yellow"/>
+        </w:rPr>
+        <w:t>El sistema finaliza la ejecución del caso de uso.</w:t>
+      </w:r>
+    </w:p>
+    <w:p>
+      <w:pPr>
+        <w:widowControl w:val="0"/>
+        <w:suppressAutoHyphens/>
+        <w:spacing w:after="0" w:line="276" w:lineRule="auto"/>
+        <w:jc w:val="both"/>
+        <w:rPr>
+          <w:rFonts w:ascii="Arial" w:hAnsi="Arial" w:cs="Arial"/>
+          <w:sz w:val="20"/>
+          <w:szCs w:val="20"/>
+        </w:rPr>
+      </w:pPr>
+    </w:p>
+    <w:p>
+      <w:pPr>
         <w:spacing w:line="276" w:lineRule="auto"/>
         <w:jc w:val="both"/>
         <w:rPr>
@@ -1837,7 +2131,7 @@
           <w:szCs w:val="20"/>
         </w:rPr>
       </w:pPr>
-      <w:bookmarkStart w:id="6" w:name="_Toc425771391"/>
+      <w:bookmarkStart w:id="5" w:name="_Toc425771391"/>
       <w:r>
         <w:rPr>
           <w:rFonts w:ascii="Arial" w:hAnsi="Arial" w:cs="Arial"/>
@@ -1848,7 +2142,7 @@
         </w:rPr>
         <w:t>Precondiciones</w:t>
       </w:r>
-      <w:bookmarkEnd w:id="6"/>
+      <w:bookmarkEnd w:id="5"/>
     </w:p>
     <w:p>
       <w:pPr>
@@ -1937,7 +2231,7 @@
           <w:szCs w:val="20"/>
         </w:rPr>
       </w:pPr>
-      <w:bookmarkStart w:id="7" w:name="_Toc425771392"/>
+      <w:bookmarkStart w:id="6" w:name="_Toc425771392"/>
       <w:r>
         <w:rPr>
           <w:rFonts w:ascii="Arial" w:hAnsi="Arial" w:cs="Arial"/>
@@ -1948,7 +2242,7 @@
         </w:rPr>
         <w:t>Postcondiciones</w:t>
       </w:r>
-      <w:bookmarkEnd w:id="7"/>
+      <w:bookmarkEnd w:id="6"/>
     </w:p>
     <w:p>
       <w:pPr>
@@ -2012,7 +2306,7 @@
           <w:szCs w:val="20"/>
         </w:rPr>
       </w:pPr>
-      <w:bookmarkStart w:id="8" w:name="_Toc425771393"/>
+      <w:bookmarkStart w:id="7" w:name="_Toc425771393"/>
       <w:r>
         <w:rPr>
           <w:rFonts w:ascii="Arial" w:hAnsi="Arial" w:cs="Arial"/>
@@ -2023,7 +2317,7 @@
         </w:rPr>
         <w:t>Reglas de negocio</w:t>
       </w:r>
-      <w:bookmarkEnd w:id="8"/>
+      <w:bookmarkEnd w:id="7"/>
     </w:p>
     <w:p>
       <w:pPr>
@@ -2087,7 +2381,7 @@
           <w:szCs w:val="20"/>
         </w:rPr>
       </w:pPr>
-      <w:bookmarkStart w:id="9" w:name="_Toc425771394"/>
+      <w:bookmarkStart w:id="8" w:name="_Toc425771394"/>
       <w:r>
         <w:rPr>
           <w:rFonts w:ascii="Arial" w:hAnsi="Arial" w:cs="Arial"/>
@@ -2098,48 +2392,41 @@
         </w:rPr>
         <w:t>Requerimientos Especiales</w:t>
       </w:r>
-      <w:bookmarkEnd w:id="9"/>
-    </w:p>
-    <w:p>
-      <w:pPr>
-        <w:rPr>
-          <w:rFonts w:ascii="Arial" w:hAnsi="Arial" w:cs="Arial"/>
-          <w:sz w:val="20"/>
-          <w:szCs w:val="20"/>
-        </w:rPr>
-      </w:pPr>
-    </w:p>
-    <w:p>
-      <w:pPr>
-        <w:spacing w:line="276" w:lineRule="auto"/>
-        <w:rPr>
-          <w:rFonts w:ascii="Arial" w:hAnsi="Arial" w:cs="Arial"/>
-          <w:sz w:val="20"/>
-          <w:szCs w:val="20"/>
-        </w:rPr>
-      </w:pPr>
-    </w:p>
-    <w:p>
-      <w:pPr>
+      <w:bookmarkEnd w:id="8"/>
+    </w:p>
+    <w:p>
+      <w:pPr>
+        <w:rPr>
+          <w:rFonts w:ascii="Arial" w:hAnsi="Arial" w:cs="Arial"/>
+          <w:sz w:val="20"/>
+          <w:szCs w:val="20"/>
+        </w:rPr>
+      </w:pPr>
+    </w:p>
+    <w:p>
+      <w:pPr>
+        <w:pStyle w:val="Prrafodelista"/>
+        <w:numPr>
+          <w:ilvl w:val="0"/>
+          <w:numId w:val="16"/>
+        </w:numPr>
         <w:spacing w:line="240" w:lineRule="auto"/>
-        <w:ind w:left="1418"/>
-        <w:rPr>
-          <w:rFonts w:ascii="Arial" w:hAnsi="Arial" w:cs="Arial"/>
-          <w:sz w:val="20"/>
-          <w:szCs w:val="20"/>
-        </w:rPr>
-      </w:pPr>
-    </w:p>
-    <w:p>
-      <w:pPr>
-        <w:spacing w:line="240" w:lineRule="auto"/>
-        <w:ind w:left="1418"/>
-        <w:rPr>
-          <w:rFonts w:ascii="Arial" w:hAnsi="Arial" w:cs="Arial"/>
-          <w:sz w:val="20"/>
-          <w:szCs w:val="20"/>
-        </w:rPr>
-      </w:pPr>
+        <w:rPr>
+          <w:rFonts w:ascii="Arial" w:hAnsi="Arial" w:cs="Arial"/>
+          <w:sz w:val="20"/>
+          <w:szCs w:val="20"/>
+          <w:highlight w:val="yellow"/>
+        </w:rPr>
+      </w:pPr>
+      <w:r>
+        <w:rPr>
+          <w:rFonts w:ascii="Arial" w:hAnsi="Arial" w:cs="Arial"/>
+          <w:sz w:val="20"/>
+          <w:szCs w:val="20"/>
+          <w:highlight w:val="yellow"/>
+        </w:rPr>
+        <w:t>No Aplica</w:t>
+      </w:r>
     </w:p>
     <w:p>
       <w:pPr>
@@ -2161,7 +2448,7 @@
           <w:szCs w:val="20"/>
         </w:rPr>
       </w:pPr>
-      <w:bookmarkStart w:id="10" w:name="_Toc425771395"/>
+      <w:bookmarkStart w:id="9" w:name="_Toc425771395"/>
       <w:r>
         <w:rPr>
           <w:rFonts w:ascii="Arial" w:hAnsi="Arial" w:cs="Arial"/>
@@ -2170,10 +2457,9 @@
           <w:sz w:val="20"/>
           <w:szCs w:val="20"/>
         </w:rPr>
-        <w:lastRenderedPageBreak/>
         <w:t>Prototipo de Interfaz Gráfica</w:t>
       </w:r>
-      <w:bookmarkEnd w:id="10"/>
+      <w:bookmarkEnd w:id="9"/>
     </w:p>
     <w:p>
       <w:pPr>
@@ -2190,42 +2476,31 @@
     </w:p>
     <w:p>
       <w:pPr>
-        <w:jc w:val="center"/>
-        <w:rPr>
-          <w:rFonts w:ascii="Arial" w:hAnsi="Arial" w:cs="Arial"/>
-          <w:i/>
-          <w:sz w:val="20"/>
-          <w:szCs w:val="20"/>
+        <w:pStyle w:val="Prrafodelista"/>
+        <w:numPr>
+          <w:ilvl w:val="0"/>
+          <w:numId w:val="14"/>
+        </w:numPr>
+        <w:spacing w:line="276" w:lineRule="auto"/>
+        <w:jc w:val="both"/>
+        <w:rPr>
+          <w:rFonts w:ascii="Arial" w:hAnsi="Arial" w:cs="Arial"/>
+          <w:sz w:val="20"/>
+          <w:szCs w:val="20"/>
+          <w:highlight w:val="yellow"/>
           <w:lang w:val="es-ES"/>
         </w:rPr>
       </w:pPr>
-    </w:p>
-    <w:p>
-      <w:pPr>
-        <w:spacing w:line="240" w:lineRule="auto"/>
-        <w:ind w:left="284"/>
-        <w:jc w:val="right"/>
-        <w:rPr>
-          <w:rFonts w:ascii="Arial" w:hAnsi="Arial" w:cs="Arial"/>
-          <w:b/>
-          <w:i/>
-          <w:sz w:val="20"/>
-          <w:szCs w:val="20"/>
+      <w:r>
+        <w:rPr>
+          <w:rFonts w:ascii="Arial" w:hAnsi="Arial" w:cs="Arial"/>
+          <w:sz w:val="20"/>
+          <w:szCs w:val="20"/>
+          <w:highlight w:val="yellow"/>
           <w:lang w:val="es-ES"/>
         </w:rPr>
-      </w:pPr>
-    </w:p>
-    <w:p>
-      <w:pPr>
-        <w:rPr>
-          <w:rFonts w:ascii="Arial" w:hAnsi="Arial" w:cs="Arial"/>
-          <w:b/>
-          <w:i/>
-          <w:sz w:val="20"/>
-          <w:szCs w:val="20"/>
-          <w:lang w:val="es-ES"/>
-        </w:rPr>
-      </w:pPr>
+        <w:t>No Aplica</w:t>
+      </w:r>
     </w:p>
     <w:p>
       <w:pPr>
@@ -2246,7 +2521,7 @@
           <w:szCs w:val="20"/>
         </w:rPr>
       </w:pPr>
-      <w:bookmarkStart w:id="11" w:name="_Toc425771396"/>
+      <w:bookmarkStart w:id="10" w:name="_Toc425771396"/>
       <w:r>
         <w:rPr>
           <w:rFonts w:ascii="Arial" w:hAnsi="Arial" w:cs="Arial"/>
@@ -2257,16 +2532,18 @@
         </w:rPr>
         <w:t>Aprobaciones</w:t>
       </w:r>
+      <w:bookmarkEnd w:id="10"/>
+    </w:p>
+    <w:p>
+      <w:pPr>
+        <w:ind w:left="709"/>
+        <w:jc w:val="both"/>
+        <w:rPr>
+          <w:lang w:val="es-ES"/>
+        </w:rPr>
+      </w:pPr>
+      <w:bookmarkStart w:id="11" w:name="_GoBack"/>
       <w:bookmarkEnd w:id="11"/>
-    </w:p>
-    <w:p>
-      <w:pPr>
-        <w:ind w:left="709"/>
-        <w:jc w:val="both"/>
-        <w:rPr>
-          <w:lang w:val="es-ES"/>
-        </w:rPr>
-      </w:pPr>
     </w:p>
     <w:tbl>
       <w:tblPr>
@@ -3029,6 +3306,232 @@
     </w:lvl>
   </w:abstractNum>
   <w:abstractNum w:abstractNumId="1">
+    <w:nsid w:val="02A92AEC"/>
+    <w:multiLevelType w:val="hybridMultilevel"/>
+    <w:tmpl w:val="E1421DE6"/>
+    <w:lvl w:ilvl="0" w:tplc="240A0001">
+      <w:start w:val="1"/>
+      <w:numFmt w:val="bullet"/>
+      <w:lvlText w:val=""/>
+      <w:lvlJc w:val="left"/>
+      <w:pPr>
+        <w:ind w:left="1004" w:hanging="360"/>
+      </w:pPr>
+      <w:rPr>
+        <w:rFonts w:ascii="Symbol" w:hAnsi="Symbol" w:hint="default"/>
+      </w:rPr>
+    </w:lvl>
+    <w:lvl w:ilvl="1" w:tplc="240A0003">
+      <w:start w:val="1"/>
+      <w:numFmt w:val="bullet"/>
+      <w:lvlText w:val="o"/>
+      <w:lvlJc w:val="left"/>
+      <w:pPr>
+        <w:ind w:left="1724" w:hanging="360"/>
+      </w:pPr>
+      <w:rPr>
+        <w:rFonts w:ascii="Courier New" w:hAnsi="Courier New" w:cs="Courier New" w:hint="default"/>
+      </w:rPr>
+    </w:lvl>
+    <w:lvl w:ilvl="2" w:tplc="240A0005" w:tentative="1">
+      <w:start w:val="1"/>
+      <w:numFmt w:val="bullet"/>
+      <w:lvlText w:val=""/>
+      <w:lvlJc w:val="left"/>
+      <w:pPr>
+        <w:ind w:left="2444" w:hanging="360"/>
+      </w:pPr>
+      <w:rPr>
+        <w:rFonts w:ascii="Wingdings" w:hAnsi="Wingdings" w:hint="default"/>
+      </w:rPr>
+    </w:lvl>
+    <w:lvl w:ilvl="3" w:tplc="240A0001" w:tentative="1">
+      <w:start w:val="1"/>
+      <w:numFmt w:val="bullet"/>
+      <w:lvlText w:val=""/>
+      <w:lvlJc w:val="left"/>
+      <w:pPr>
+        <w:ind w:left="3164" w:hanging="360"/>
+      </w:pPr>
+      <w:rPr>
+        <w:rFonts w:ascii="Symbol" w:hAnsi="Symbol" w:hint="default"/>
+      </w:rPr>
+    </w:lvl>
+    <w:lvl w:ilvl="4" w:tplc="240A0003" w:tentative="1">
+      <w:start w:val="1"/>
+      <w:numFmt w:val="bullet"/>
+      <w:lvlText w:val="o"/>
+      <w:lvlJc w:val="left"/>
+      <w:pPr>
+        <w:ind w:left="3884" w:hanging="360"/>
+      </w:pPr>
+      <w:rPr>
+        <w:rFonts w:ascii="Courier New" w:hAnsi="Courier New" w:cs="Courier New" w:hint="default"/>
+      </w:rPr>
+    </w:lvl>
+    <w:lvl w:ilvl="5" w:tplc="240A0005" w:tentative="1">
+      <w:start w:val="1"/>
+      <w:numFmt w:val="bullet"/>
+      <w:lvlText w:val=""/>
+      <w:lvlJc w:val="left"/>
+      <w:pPr>
+        <w:ind w:left="4604" w:hanging="360"/>
+      </w:pPr>
+      <w:rPr>
+        <w:rFonts w:ascii="Wingdings" w:hAnsi="Wingdings" w:hint="default"/>
+      </w:rPr>
+    </w:lvl>
+    <w:lvl w:ilvl="6" w:tplc="240A0001" w:tentative="1">
+      <w:start w:val="1"/>
+      <w:numFmt w:val="bullet"/>
+      <w:lvlText w:val=""/>
+      <w:lvlJc w:val="left"/>
+      <w:pPr>
+        <w:ind w:left="5324" w:hanging="360"/>
+      </w:pPr>
+      <w:rPr>
+        <w:rFonts w:ascii="Symbol" w:hAnsi="Symbol" w:hint="default"/>
+      </w:rPr>
+    </w:lvl>
+    <w:lvl w:ilvl="7" w:tplc="240A0003" w:tentative="1">
+      <w:start w:val="1"/>
+      <w:numFmt w:val="bullet"/>
+      <w:lvlText w:val="o"/>
+      <w:lvlJc w:val="left"/>
+      <w:pPr>
+        <w:ind w:left="6044" w:hanging="360"/>
+      </w:pPr>
+      <w:rPr>
+        <w:rFonts w:ascii="Courier New" w:hAnsi="Courier New" w:cs="Courier New" w:hint="default"/>
+      </w:rPr>
+    </w:lvl>
+    <w:lvl w:ilvl="8" w:tplc="240A0005" w:tentative="1">
+      <w:start w:val="1"/>
+      <w:numFmt w:val="bullet"/>
+      <w:lvlText w:val=""/>
+      <w:lvlJc w:val="left"/>
+      <w:pPr>
+        <w:ind w:left="6764" w:hanging="360"/>
+      </w:pPr>
+      <w:rPr>
+        <w:rFonts w:ascii="Wingdings" w:hAnsi="Wingdings" w:hint="default"/>
+      </w:rPr>
+    </w:lvl>
+  </w:abstractNum>
+  <w:abstractNum w:abstractNumId="2">
+    <w:nsid w:val="038814CE"/>
+    <w:multiLevelType w:val="hybridMultilevel"/>
+    <w:tmpl w:val="B248F0B2"/>
+    <w:lvl w:ilvl="0" w:tplc="240A0001">
+      <w:start w:val="1"/>
+      <w:numFmt w:val="bullet"/>
+      <w:lvlText w:val=""/>
+      <w:lvlJc w:val="left"/>
+      <w:pPr>
+        <w:ind w:left="1004" w:hanging="360"/>
+      </w:pPr>
+      <w:rPr>
+        <w:rFonts w:ascii="Symbol" w:hAnsi="Symbol" w:hint="default"/>
+      </w:rPr>
+    </w:lvl>
+    <w:lvl w:ilvl="1" w:tplc="240A0003" w:tentative="1">
+      <w:start w:val="1"/>
+      <w:numFmt w:val="bullet"/>
+      <w:lvlText w:val="o"/>
+      <w:lvlJc w:val="left"/>
+      <w:pPr>
+        <w:ind w:left="1724" w:hanging="360"/>
+      </w:pPr>
+      <w:rPr>
+        <w:rFonts w:ascii="Courier New" w:hAnsi="Courier New" w:cs="Courier New" w:hint="default"/>
+      </w:rPr>
+    </w:lvl>
+    <w:lvl w:ilvl="2" w:tplc="240A0005" w:tentative="1">
+      <w:start w:val="1"/>
+      <w:numFmt w:val="bullet"/>
+      <w:lvlText w:val=""/>
+      <w:lvlJc w:val="left"/>
+      <w:pPr>
+        <w:ind w:left="2444" w:hanging="360"/>
+      </w:pPr>
+      <w:rPr>
+        <w:rFonts w:ascii="Wingdings" w:hAnsi="Wingdings" w:hint="default"/>
+      </w:rPr>
+    </w:lvl>
+    <w:lvl w:ilvl="3" w:tplc="240A0001" w:tentative="1">
+      <w:start w:val="1"/>
+      <w:numFmt w:val="bullet"/>
+      <w:lvlText w:val=""/>
+      <w:lvlJc w:val="left"/>
+      <w:pPr>
+        <w:ind w:left="3164" w:hanging="360"/>
+      </w:pPr>
+      <w:rPr>
+        <w:rFonts w:ascii="Symbol" w:hAnsi="Symbol" w:hint="default"/>
+      </w:rPr>
+    </w:lvl>
+    <w:lvl w:ilvl="4" w:tplc="240A0003" w:tentative="1">
+      <w:start w:val="1"/>
+      <w:numFmt w:val="bullet"/>
+      <w:lvlText w:val="o"/>
+      <w:lvlJc w:val="left"/>
+      <w:pPr>
+        <w:ind w:left="3884" w:hanging="360"/>
+      </w:pPr>
+      <w:rPr>
+        <w:rFonts w:ascii="Courier New" w:hAnsi="Courier New" w:cs="Courier New" w:hint="default"/>
+      </w:rPr>
+    </w:lvl>
+    <w:lvl w:ilvl="5" w:tplc="240A0005" w:tentative="1">
+      <w:start w:val="1"/>
+      <w:numFmt w:val="bullet"/>
+      <w:lvlText w:val=""/>
+      <w:lvlJc w:val="left"/>
+      <w:pPr>
+        <w:ind w:left="4604" w:hanging="360"/>
+      </w:pPr>
+      <w:rPr>
+        <w:rFonts w:ascii="Wingdings" w:hAnsi="Wingdings" w:hint="default"/>
+      </w:rPr>
+    </w:lvl>
+    <w:lvl w:ilvl="6" w:tplc="240A0001" w:tentative="1">
+      <w:start w:val="1"/>
+      <w:numFmt w:val="bullet"/>
+      <w:lvlText w:val=""/>
+      <w:lvlJc w:val="left"/>
+      <w:pPr>
+        <w:ind w:left="5324" w:hanging="360"/>
+      </w:pPr>
+      <w:rPr>
+        <w:rFonts w:ascii="Symbol" w:hAnsi="Symbol" w:hint="default"/>
+      </w:rPr>
+    </w:lvl>
+    <w:lvl w:ilvl="7" w:tplc="240A0003" w:tentative="1">
+      <w:start w:val="1"/>
+      <w:numFmt w:val="bullet"/>
+      <w:lvlText w:val="o"/>
+      <w:lvlJc w:val="left"/>
+      <w:pPr>
+        <w:ind w:left="6044" w:hanging="360"/>
+      </w:pPr>
+      <w:rPr>
+        <w:rFonts w:ascii="Courier New" w:hAnsi="Courier New" w:cs="Courier New" w:hint="default"/>
+      </w:rPr>
+    </w:lvl>
+    <w:lvl w:ilvl="8" w:tplc="240A0005" w:tentative="1">
+      <w:start w:val="1"/>
+      <w:numFmt w:val="bullet"/>
+      <w:lvlText w:val=""/>
+      <w:lvlJc w:val="left"/>
+      <w:pPr>
+        <w:ind w:left="6764" w:hanging="360"/>
+      </w:pPr>
+      <w:rPr>
+        <w:rFonts w:ascii="Wingdings" w:hAnsi="Wingdings" w:hint="default"/>
+      </w:rPr>
+    </w:lvl>
+  </w:abstractNum>
+  <w:abstractNum w:abstractNumId="3">
     <w:nsid w:val="0987406E"/>
     <w:multiLevelType w:val="hybridMultilevel"/>
     <w:tmpl w:val="0410489C"/>
@@ -3141,7 +3644,7 @@
       </w:rPr>
     </w:lvl>
   </w:abstractNum>
-  <w:abstractNum w:abstractNumId="2">
+  <w:abstractNum w:abstractNumId="4">
     <w:nsid w:val="0F265894"/>
     <w:multiLevelType w:val="multilevel"/>
     <w:tmpl w:val="67B88622"/>
@@ -3260,7 +3763,7 @@
       </w:pPr>
     </w:lvl>
   </w:abstractNum>
-  <w:abstractNum w:abstractNumId="3">
+  <w:abstractNum w:abstractNumId="5">
     <w:nsid w:val="11A77068"/>
     <w:multiLevelType w:val="multilevel"/>
     <w:tmpl w:val="39DAD774"/>
@@ -3382,7 +3885,7 @@
       </w:pPr>
     </w:lvl>
   </w:abstractNum>
-  <w:abstractNum w:abstractNumId="4">
+  <w:abstractNum w:abstractNumId="6">
     <w:nsid w:val="14ED0DEE"/>
     <w:multiLevelType w:val="multilevel"/>
     <w:tmpl w:val="AF54954E"/>
@@ -3501,7 +4004,7 @@
       </w:pPr>
     </w:lvl>
   </w:abstractNum>
-  <w:abstractNum w:abstractNumId="5">
+  <w:abstractNum w:abstractNumId="7">
     <w:nsid w:val="16B67415"/>
     <w:multiLevelType w:val="multilevel"/>
     <w:tmpl w:val="39DAD774"/>
@@ -3623,7 +4126,7 @@
       </w:pPr>
     </w:lvl>
   </w:abstractNum>
-  <w:abstractNum w:abstractNumId="6">
+  <w:abstractNum w:abstractNumId="8">
     <w:nsid w:val="2AD56C6A"/>
     <w:multiLevelType w:val="hybridMultilevel"/>
     <w:tmpl w:val="73924628"/>
@@ -3712,7 +4215,7 @@
       </w:pPr>
     </w:lvl>
   </w:abstractNum>
-  <w:abstractNum w:abstractNumId="7">
+  <w:abstractNum w:abstractNumId="9">
     <w:nsid w:val="36551FB8"/>
     <w:multiLevelType w:val="multilevel"/>
     <w:tmpl w:val="67B88622"/>
@@ -3831,7 +4334,7 @@
       </w:pPr>
     </w:lvl>
   </w:abstractNum>
-  <w:abstractNum w:abstractNumId="8">
+  <w:abstractNum w:abstractNumId="10">
     <w:nsid w:val="3BAE375B"/>
     <w:multiLevelType w:val="multilevel"/>
     <w:tmpl w:val="AF54954E"/>
@@ -3950,7 +4453,7 @@
       </w:pPr>
     </w:lvl>
   </w:abstractNum>
-  <w:abstractNum w:abstractNumId="9">
+  <w:abstractNum w:abstractNumId="11">
     <w:nsid w:val="3C0F3FC3"/>
     <w:multiLevelType w:val="multilevel"/>
     <w:tmpl w:val="AF54954E"/>
@@ -4069,7 +4572,7 @@
       </w:pPr>
     </w:lvl>
   </w:abstractNum>
-  <w:abstractNum w:abstractNumId="10">
+  <w:abstractNum w:abstractNumId="12">
     <w:nsid w:val="53412276"/>
     <w:multiLevelType w:val="multilevel"/>
     <w:tmpl w:val="81A08000"/>
@@ -4185,7 +4688,120 @@
       </w:pPr>
     </w:lvl>
   </w:abstractNum>
-  <w:abstractNum w:abstractNumId="11">
+  <w:abstractNum w:abstractNumId="13">
+    <w:nsid w:val="55252EC4"/>
+    <w:multiLevelType w:val="hybridMultilevel"/>
+    <w:tmpl w:val="9B2C876E"/>
+    <w:lvl w:ilvl="0" w:tplc="240A0001">
+      <w:start w:val="1"/>
+      <w:numFmt w:val="bullet"/>
+      <w:lvlText w:val=""/>
+      <w:lvlJc w:val="left"/>
+      <w:pPr>
+        <w:ind w:left="2136" w:hanging="360"/>
+      </w:pPr>
+      <w:rPr>
+        <w:rFonts w:ascii="Symbol" w:hAnsi="Symbol" w:hint="default"/>
+      </w:rPr>
+    </w:lvl>
+    <w:lvl w:ilvl="1" w:tplc="240A0003" w:tentative="1">
+      <w:start w:val="1"/>
+      <w:numFmt w:val="bullet"/>
+      <w:lvlText w:val="o"/>
+      <w:lvlJc w:val="left"/>
+      <w:pPr>
+        <w:ind w:left="2856" w:hanging="360"/>
+      </w:pPr>
+      <w:rPr>
+        <w:rFonts w:ascii="Courier New" w:hAnsi="Courier New" w:cs="Courier New" w:hint="default"/>
+      </w:rPr>
+    </w:lvl>
+    <w:lvl w:ilvl="2" w:tplc="240A0005" w:tentative="1">
+      <w:start w:val="1"/>
+      <w:numFmt w:val="bullet"/>
+      <w:lvlText w:val=""/>
+      <w:lvlJc w:val="left"/>
+      <w:pPr>
+        <w:ind w:left="3576" w:hanging="360"/>
+      </w:pPr>
+      <w:rPr>
+        <w:rFonts w:ascii="Wingdings" w:hAnsi="Wingdings" w:hint="default"/>
+      </w:rPr>
+    </w:lvl>
+    <w:lvl w:ilvl="3" w:tplc="240A0001" w:tentative="1">
+      <w:start w:val="1"/>
+      <w:numFmt w:val="bullet"/>
+      <w:lvlText w:val=""/>
+      <w:lvlJc w:val="left"/>
+      <w:pPr>
+        <w:ind w:left="4296" w:hanging="360"/>
+      </w:pPr>
+      <w:rPr>
+        <w:rFonts w:ascii="Symbol" w:hAnsi="Symbol" w:hint="default"/>
+      </w:rPr>
+    </w:lvl>
+    <w:lvl w:ilvl="4" w:tplc="240A0003" w:tentative="1">
+      <w:start w:val="1"/>
+      <w:numFmt w:val="bullet"/>
+      <w:lvlText w:val="o"/>
+      <w:lvlJc w:val="left"/>
+      <w:pPr>
+        <w:ind w:left="5016" w:hanging="360"/>
+      </w:pPr>
+      <w:rPr>
+        <w:rFonts w:ascii="Courier New" w:hAnsi="Courier New" w:cs="Courier New" w:hint="default"/>
+      </w:rPr>
+    </w:lvl>
+    <w:lvl w:ilvl="5" w:tplc="240A0005" w:tentative="1">
+      <w:start w:val="1"/>
+      <w:numFmt w:val="bullet"/>
+      <w:lvlText w:val=""/>
+      <w:lvlJc w:val="left"/>
+      <w:pPr>
+        <w:ind w:left="5736" w:hanging="360"/>
+      </w:pPr>
+      <w:rPr>
+        <w:rFonts w:ascii="Wingdings" w:hAnsi="Wingdings" w:hint="default"/>
+      </w:rPr>
+    </w:lvl>
+    <w:lvl w:ilvl="6" w:tplc="240A0001" w:tentative="1">
+      <w:start w:val="1"/>
+      <w:numFmt w:val="bullet"/>
+      <w:lvlText w:val=""/>
+      <w:lvlJc w:val="left"/>
+      <w:pPr>
+        <w:ind w:left="6456" w:hanging="360"/>
+      </w:pPr>
+      <w:rPr>
+        <w:rFonts w:ascii="Symbol" w:hAnsi="Symbol" w:hint="default"/>
+      </w:rPr>
+    </w:lvl>
+    <w:lvl w:ilvl="7" w:tplc="240A0003" w:tentative="1">
+      <w:start w:val="1"/>
+      <w:numFmt w:val="bullet"/>
+      <w:lvlText w:val="o"/>
+      <w:lvlJc w:val="left"/>
+      <w:pPr>
+        <w:ind w:left="7176" w:hanging="360"/>
+      </w:pPr>
+      <w:rPr>
+        <w:rFonts w:ascii="Courier New" w:hAnsi="Courier New" w:cs="Courier New" w:hint="default"/>
+      </w:rPr>
+    </w:lvl>
+    <w:lvl w:ilvl="8" w:tplc="240A0005" w:tentative="1">
+      <w:start w:val="1"/>
+      <w:numFmt w:val="bullet"/>
+      <w:lvlText w:val=""/>
+      <w:lvlJc w:val="left"/>
+      <w:pPr>
+        <w:ind w:left="7896" w:hanging="360"/>
+      </w:pPr>
+      <w:rPr>
+        <w:rFonts w:ascii="Wingdings" w:hAnsi="Wingdings" w:hint="default"/>
+      </w:rPr>
+    </w:lvl>
+  </w:abstractNum>
+  <w:abstractNum w:abstractNumId="14">
     <w:nsid w:val="61D327AE"/>
     <w:multiLevelType w:val="multilevel"/>
     <w:tmpl w:val="39DAD774"/>
@@ -4307,41 +4923,166 @@
       </w:pPr>
     </w:lvl>
   </w:abstractNum>
+  <w:abstractNum w:abstractNumId="15">
+    <w:nsid w:val="7A95087B"/>
+    <w:multiLevelType w:val="hybridMultilevel"/>
+    <w:tmpl w:val="2644495C"/>
+    <w:lvl w:ilvl="0" w:tplc="240A0001">
+      <w:start w:val="1"/>
+      <w:numFmt w:val="bullet"/>
+      <w:lvlText w:val=""/>
+      <w:lvlJc w:val="left"/>
+      <w:pPr>
+        <w:ind w:left="1364" w:hanging="360"/>
+      </w:pPr>
+      <w:rPr>
+        <w:rFonts w:ascii="Symbol" w:hAnsi="Symbol" w:hint="default"/>
+      </w:rPr>
+    </w:lvl>
+    <w:lvl w:ilvl="1" w:tplc="240A0003" w:tentative="1">
+      <w:start w:val="1"/>
+      <w:numFmt w:val="bullet"/>
+      <w:lvlText w:val="o"/>
+      <w:lvlJc w:val="left"/>
+      <w:pPr>
+        <w:ind w:left="2084" w:hanging="360"/>
+      </w:pPr>
+      <w:rPr>
+        <w:rFonts w:ascii="Courier New" w:hAnsi="Courier New" w:cs="Courier New" w:hint="default"/>
+      </w:rPr>
+    </w:lvl>
+    <w:lvl w:ilvl="2" w:tplc="240A0005" w:tentative="1">
+      <w:start w:val="1"/>
+      <w:numFmt w:val="bullet"/>
+      <w:lvlText w:val=""/>
+      <w:lvlJc w:val="left"/>
+      <w:pPr>
+        <w:ind w:left="2804" w:hanging="360"/>
+      </w:pPr>
+      <w:rPr>
+        <w:rFonts w:ascii="Wingdings" w:hAnsi="Wingdings" w:hint="default"/>
+      </w:rPr>
+    </w:lvl>
+    <w:lvl w:ilvl="3" w:tplc="240A0001" w:tentative="1">
+      <w:start w:val="1"/>
+      <w:numFmt w:val="bullet"/>
+      <w:lvlText w:val=""/>
+      <w:lvlJc w:val="left"/>
+      <w:pPr>
+        <w:ind w:left="3524" w:hanging="360"/>
+      </w:pPr>
+      <w:rPr>
+        <w:rFonts w:ascii="Symbol" w:hAnsi="Symbol" w:hint="default"/>
+      </w:rPr>
+    </w:lvl>
+    <w:lvl w:ilvl="4" w:tplc="240A0003" w:tentative="1">
+      <w:start w:val="1"/>
+      <w:numFmt w:val="bullet"/>
+      <w:lvlText w:val="o"/>
+      <w:lvlJc w:val="left"/>
+      <w:pPr>
+        <w:ind w:left="4244" w:hanging="360"/>
+      </w:pPr>
+      <w:rPr>
+        <w:rFonts w:ascii="Courier New" w:hAnsi="Courier New" w:cs="Courier New" w:hint="default"/>
+      </w:rPr>
+    </w:lvl>
+    <w:lvl w:ilvl="5" w:tplc="240A0005" w:tentative="1">
+      <w:start w:val="1"/>
+      <w:numFmt w:val="bullet"/>
+      <w:lvlText w:val=""/>
+      <w:lvlJc w:val="left"/>
+      <w:pPr>
+        <w:ind w:left="4964" w:hanging="360"/>
+      </w:pPr>
+      <w:rPr>
+        <w:rFonts w:ascii="Wingdings" w:hAnsi="Wingdings" w:hint="default"/>
+      </w:rPr>
+    </w:lvl>
+    <w:lvl w:ilvl="6" w:tplc="240A0001" w:tentative="1">
+      <w:start w:val="1"/>
+      <w:numFmt w:val="bullet"/>
+      <w:lvlText w:val=""/>
+      <w:lvlJc w:val="left"/>
+      <w:pPr>
+        <w:ind w:left="5684" w:hanging="360"/>
+      </w:pPr>
+      <w:rPr>
+        <w:rFonts w:ascii="Symbol" w:hAnsi="Symbol" w:hint="default"/>
+      </w:rPr>
+    </w:lvl>
+    <w:lvl w:ilvl="7" w:tplc="240A0003" w:tentative="1">
+      <w:start w:val="1"/>
+      <w:numFmt w:val="bullet"/>
+      <w:lvlText w:val="o"/>
+      <w:lvlJc w:val="left"/>
+      <w:pPr>
+        <w:ind w:left="6404" w:hanging="360"/>
+      </w:pPr>
+      <w:rPr>
+        <w:rFonts w:ascii="Courier New" w:hAnsi="Courier New" w:cs="Courier New" w:hint="default"/>
+      </w:rPr>
+    </w:lvl>
+    <w:lvl w:ilvl="8" w:tplc="240A0005" w:tentative="1">
+      <w:start w:val="1"/>
+      <w:numFmt w:val="bullet"/>
+      <w:lvlText w:val=""/>
+      <w:lvlJc w:val="left"/>
+      <w:pPr>
+        <w:ind w:left="7124" w:hanging="360"/>
+      </w:pPr>
+      <w:rPr>
+        <w:rFonts w:ascii="Wingdings" w:hAnsi="Wingdings" w:hint="default"/>
+      </w:rPr>
+    </w:lvl>
+  </w:abstractNum>
   <w:num w:numId="1">
-    <w:abstractNumId w:val="6"/>
+    <w:abstractNumId w:val="8"/>
   </w:num>
   <w:num w:numId="2">
     <w:abstractNumId w:val="0"/>
   </w:num>
   <w:num w:numId="3">
+    <w:abstractNumId w:val="12"/>
+  </w:num>
+  <w:num w:numId="4">
+    <w:abstractNumId w:val="6"/>
+  </w:num>
+  <w:num w:numId="5">
+    <w:abstractNumId w:val="4"/>
+  </w:num>
+  <w:num w:numId="6">
+    <w:abstractNumId w:val="9"/>
+  </w:num>
+  <w:num w:numId="7">
     <w:abstractNumId w:val="10"/>
   </w:num>
-  <w:num w:numId="4">
-    <w:abstractNumId w:val="4"/>
+  <w:num w:numId="8">
+    <w:abstractNumId w:val="3"/>
   </w:num>
-  <w:num w:numId="5">
-    <w:abstractNumId w:val="2"/>
+  <w:num w:numId="9">
+    <w:abstractNumId w:val="11"/>
   </w:num>
-  <w:num w:numId="6">
+  <w:num w:numId="10">
+    <w:abstractNumId w:val="5"/>
+  </w:num>
+  <w:num w:numId="11">
     <w:abstractNumId w:val="7"/>
   </w:num>
-  <w:num w:numId="7">
-    <w:abstractNumId w:val="8"/>
+  <w:num w:numId="12">
+    <w:abstractNumId w:val="14"/>
   </w:num>
-  <w:num w:numId="8">
+  <w:num w:numId="13">
+    <w:abstractNumId w:val="13"/>
+  </w:num>
+  <w:num w:numId="14">
     <w:abstractNumId w:val="1"/>
   </w:num>
-  <w:num w:numId="9">
-    <w:abstractNumId w:val="9"/>
+  <w:num w:numId="15">
+    <w:abstractNumId w:val="15"/>
   </w:num>
-  <w:num w:numId="10">
-    <w:abstractNumId w:val="3"/>
-  </w:num>
-  <w:num w:numId="11">
-    <w:abstractNumId w:val="5"/>
-  </w:num>
-  <w:num w:numId="12">
-    <w:abstractNumId w:val="11"/>
+  <w:num w:numId="16">
+    <w:abstractNumId w:val="2"/>
   </w:num>
 </w:numbering>
 </file>
@@ -5301,7 +6042,7 @@
 </file>
 
 <file path=customXml/itemProps1.xml><?xml version="1.0" encoding="utf-8"?>
-<ds:datastoreItem xmlns:ds="http://schemas.openxmlformats.org/officeDocument/2006/customXml" ds:itemID="{DB9037BA-A009-40AC-A488-323CEDB99E51}">
+<ds:datastoreItem xmlns:ds="http://schemas.openxmlformats.org/officeDocument/2006/customXml" ds:itemID="{B172804E-5B57-4D40-AD92-82657FE4EC05}">
   <ds:schemaRefs>
     <ds:schemaRef ds:uri="http://schemas.openxmlformats.org/officeDocument/2006/bibliography"/>
   </ds:schemaRefs>
